--- a/java.docx
+++ b/java.docx
@@ -6449,16 +6449,7 @@
           <w:szCs w:val="24"/>
           <w:lang w:eastAsia="en-IN"/>
         </w:rPr>
-        <w:t>Non Per-</w:t>
-      </w:r>
-      <w:r>
-        <w:rPr>
-          <w:rFonts w:ascii="Times New Roman" w:eastAsia="Times New Roman" w:hAnsi="Times New Roman" w:cs="Times New Roman"/>
-          <w:sz w:val="24"/>
-          <w:szCs w:val="24"/>
-          <w:lang w:eastAsia="en-IN"/>
-        </w:rPr>
-        <w:t>preemptive</w:t>
+        <w:t>Non-Per-preemptive</w:t>
       </w:r>
       <w:r>
         <w:rPr>
@@ -6485,16 +6476,34 @@
           <w:szCs w:val="24"/>
           <w:lang w:eastAsia="en-IN"/>
         </w:rPr>
-        <w:t xml:space="preserve"> when a process terminate or </w:t>
-      </w:r>
-      <w:r>
-        <w:rPr>
-          <w:rFonts w:ascii="Times New Roman" w:eastAsia="Times New Roman" w:hAnsi="Times New Roman" w:cs="Times New Roman"/>
-          <w:sz w:val="24"/>
-          <w:szCs w:val="24"/>
-          <w:lang w:eastAsia="en-IN"/>
-        </w:rPr>
-        <w:t>switch</w:t>
+        <w:t xml:space="preserve"> when a process </w:t>
+      </w:r>
+      <w:r>
+        <w:rPr>
+          <w:rFonts w:ascii="Times New Roman" w:eastAsia="Times New Roman" w:hAnsi="Times New Roman" w:cs="Times New Roman"/>
+          <w:sz w:val="24"/>
+          <w:szCs w:val="24"/>
+          <w:lang w:eastAsia="en-IN"/>
+        </w:rPr>
+        <w:t>terminates</w:t>
+      </w:r>
+      <w:r>
+        <w:rPr>
+          <w:rFonts w:ascii="Times New Roman" w:eastAsia="Times New Roman" w:hAnsi="Times New Roman" w:cs="Times New Roman"/>
+          <w:sz w:val="24"/>
+          <w:szCs w:val="24"/>
+          <w:lang w:eastAsia="en-IN"/>
+        </w:rPr>
+        <w:t xml:space="preserve"> or </w:t>
+      </w:r>
+      <w:r>
+        <w:rPr>
+          <w:rFonts w:ascii="Times New Roman" w:eastAsia="Times New Roman" w:hAnsi="Times New Roman" w:cs="Times New Roman"/>
+          <w:sz w:val="24"/>
+          <w:szCs w:val="24"/>
+          <w:lang w:eastAsia="en-IN"/>
+        </w:rPr>
+        <w:t>switches</w:t>
       </w:r>
       <w:r>
         <w:rPr>
@@ -6523,7 +6532,43 @@
           <w:lang w:eastAsia="en-IN"/>
         </w:rPr>
         <w:lastRenderedPageBreak/>
-        <w:t xml:space="preserve">Running to waiting state when processer are </w:t>
+        <w:t xml:space="preserve">Running to </w:t>
+      </w:r>
+      <w:r>
+        <w:rPr>
+          <w:rFonts w:ascii="Times New Roman" w:eastAsia="Times New Roman" w:hAnsi="Times New Roman" w:cs="Times New Roman"/>
+          <w:sz w:val="24"/>
+          <w:szCs w:val="24"/>
+          <w:lang w:eastAsia="en-IN"/>
+        </w:rPr>
+        <w:t xml:space="preserve">a </w:t>
+      </w:r>
+      <w:r>
+        <w:rPr>
+          <w:rFonts w:ascii="Times New Roman" w:eastAsia="Times New Roman" w:hAnsi="Times New Roman" w:cs="Times New Roman"/>
+          <w:sz w:val="24"/>
+          <w:szCs w:val="24"/>
+          <w:lang w:eastAsia="en-IN"/>
+        </w:rPr>
+        <w:t xml:space="preserve">waiting state when processer </w:t>
+      </w:r>
+      <w:r>
+        <w:rPr>
+          <w:rFonts w:ascii="Times New Roman" w:eastAsia="Times New Roman" w:hAnsi="Times New Roman" w:cs="Times New Roman"/>
+          <w:sz w:val="24"/>
+          <w:szCs w:val="24"/>
+          <w:lang w:eastAsia="en-IN"/>
+        </w:rPr>
+        <w:t>is</w:t>
+      </w:r>
+      <w:r>
+        <w:rPr>
+          <w:rFonts w:ascii="Times New Roman" w:eastAsia="Times New Roman" w:hAnsi="Times New Roman" w:cs="Times New Roman"/>
+          <w:sz w:val="24"/>
+          <w:szCs w:val="24"/>
+          <w:lang w:eastAsia="en-IN"/>
+        </w:rPr>
+        <w:t xml:space="preserve"> </w:t>
       </w:r>
       <w:r>
         <w:rPr>
@@ -6644,20 +6689,657 @@
           <w:szCs w:val="24"/>
           <w:lang w:eastAsia="en-IN"/>
         </w:rPr>
-        <w:t>Java sync is better operation where you won’s to allow one thread to access the shared resources</w:t>
-      </w:r>
-    </w:p>
-    <w:p>
-      <w:pPr>
-        <w:rPr>
-          <w:rFonts w:ascii="Times New Roman" w:eastAsia="Times New Roman" w:hAnsi="Times New Roman" w:cs="Times New Roman"/>
-          <w:sz w:val="24"/>
-          <w:szCs w:val="24"/>
-          <w:lang w:eastAsia="en-IN"/>
-        </w:rPr>
-      </w:pPr>
+        <w:t xml:space="preserve">Java sync is </w:t>
+      </w:r>
+      <w:r>
+        <w:rPr>
+          <w:rFonts w:ascii="Times New Roman" w:eastAsia="Times New Roman" w:hAnsi="Times New Roman" w:cs="Times New Roman"/>
+          <w:sz w:val="24"/>
+          <w:szCs w:val="24"/>
+          <w:lang w:eastAsia="en-IN"/>
+        </w:rPr>
+        <w:t xml:space="preserve">a </w:t>
+      </w:r>
+      <w:r>
+        <w:rPr>
+          <w:rFonts w:ascii="Times New Roman" w:eastAsia="Times New Roman" w:hAnsi="Times New Roman" w:cs="Times New Roman"/>
+          <w:sz w:val="24"/>
+          <w:szCs w:val="24"/>
+          <w:lang w:eastAsia="en-IN"/>
+        </w:rPr>
+        <w:t>better operation where you allow one thread to access the shared resources</w:t>
+      </w:r>
+    </w:p>
+    <w:p>
+      <w:pPr>
+        <w:rPr>
+          <w:rFonts w:ascii="Times New Roman" w:eastAsia="Times New Roman" w:hAnsi="Times New Roman" w:cs="Times New Roman"/>
+          <w:sz w:val="24"/>
+          <w:szCs w:val="24"/>
+          <w:lang w:eastAsia="en-IN"/>
+        </w:rPr>
+      </w:pPr>
+      <w:r>
+        <w:rPr>
+          <w:rFonts w:ascii="Times New Roman" w:eastAsia="Times New Roman" w:hAnsi="Times New Roman" w:cs="Times New Roman"/>
+          <w:sz w:val="24"/>
+          <w:szCs w:val="24"/>
+          <w:lang w:eastAsia="en-IN"/>
+        </w:rPr>
+        <w:t xml:space="preserve">Sync block is used to perform synchronization on any specific resource of the method </w:t>
+      </w:r>
+      <w:r>
+        <w:rPr>
+          <w:rFonts w:ascii="Times New Roman" w:eastAsia="Times New Roman" w:hAnsi="Times New Roman" w:cs="Times New Roman"/>
+          <w:sz w:val="24"/>
+          <w:szCs w:val="24"/>
+          <w:lang w:eastAsia="en-IN"/>
+        </w:rPr>
+        <w:br/>
+        <w:t>suppose we have 50 line of code in our method but we want to synchronize only 5 line that time we use sync block</w:t>
+      </w:r>
+    </w:p>
+    <w:p>
+      <w:pPr>
+        <w:rPr>
+          <w:rFonts w:ascii="Times New Roman" w:eastAsia="Times New Roman" w:hAnsi="Times New Roman" w:cs="Times New Roman"/>
+          <w:sz w:val="24"/>
+          <w:szCs w:val="24"/>
+          <w:lang w:eastAsia="en-IN"/>
+        </w:rPr>
+      </w:pPr>
+      <w:r>
+        <w:rPr>
+          <w:rFonts w:ascii="Times New Roman" w:eastAsia="Times New Roman" w:hAnsi="Times New Roman" w:cs="Times New Roman"/>
+          <w:sz w:val="24"/>
+          <w:szCs w:val="24"/>
+          <w:lang w:eastAsia="en-IN"/>
+        </w:rPr>
+        <w:t xml:space="preserve">The wait() method is related to the object class </w:t>
+      </w:r>
+      <w:r>
+        <w:rPr>
+          <w:rFonts w:ascii="Times New Roman" w:eastAsia="Times New Roman" w:hAnsi="Times New Roman" w:cs="Times New Roman"/>
+          <w:sz w:val="24"/>
+          <w:szCs w:val="24"/>
+          <w:lang w:eastAsia="en-IN"/>
+        </w:rPr>
+        <w:t xml:space="preserve">the wait method is responsible for </w:t>
+      </w:r>
+      <w:r>
+        <w:rPr>
+          <w:rFonts w:ascii="Times New Roman" w:eastAsia="Times New Roman" w:hAnsi="Times New Roman" w:cs="Times New Roman"/>
+          <w:sz w:val="24"/>
+          <w:szCs w:val="24"/>
+          <w:lang w:eastAsia="en-IN"/>
+        </w:rPr>
+        <w:t>sending</w:t>
+      </w:r>
+      <w:r>
+        <w:rPr>
+          <w:rFonts w:ascii="Times New Roman" w:eastAsia="Times New Roman" w:hAnsi="Times New Roman" w:cs="Times New Roman"/>
+          <w:sz w:val="24"/>
+          <w:szCs w:val="24"/>
+          <w:lang w:eastAsia="en-IN"/>
+        </w:rPr>
+        <w:t xml:space="preserve"> the calling thread into the waiting state. The threa</w:t>
+      </w:r>
+      <w:r>
+        <w:rPr>
+          <w:rFonts w:ascii="Times New Roman" w:eastAsia="Times New Roman" w:hAnsi="Times New Roman" w:cs="Times New Roman"/>
+          <w:sz w:val="24"/>
+          <w:szCs w:val="24"/>
+          <w:lang w:eastAsia="en-IN"/>
+        </w:rPr>
+        <w:t>d remain in w</w:t>
+      </w:r>
+      <w:r>
+        <w:rPr>
+          <w:rFonts w:ascii="Times New Roman" w:eastAsia="Times New Roman" w:hAnsi="Times New Roman" w:cs="Times New Roman"/>
+          <w:sz w:val="24"/>
+          <w:szCs w:val="24"/>
+          <w:lang w:eastAsia="en-IN"/>
+        </w:rPr>
+        <w:t>ai</w:t>
+      </w:r>
+      <w:r>
+        <w:rPr>
+          <w:rFonts w:ascii="Times New Roman" w:eastAsia="Times New Roman" w:hAnsi="Times New Roman" w:cs="Times New Roman"/>
+          <w:sz w:val="24"/>
+          <w:szCs w:val="24"/>
+          <w:lang w:eastAsia="en-IN"/>
+        </w:rPr>
+        <w:t xml:space="preserve">ting </w:t>
+      </w:r>
+      <w:r>
+        <w:rPr>
+          <w:rFonts w:ascii="Times New Roman" w:eastAsia="Times New Roman" w:hAnsi="Times New Roman" w:cs="Times New Roman"/>
+          <w:sz w:val="24"/>
+          <w:szCs w:val="24"/>
+          <w:lang w:eastAsia="en-IN"/>
+        </w:rPr>
+        <w:t>state</w:t>
+      </w:r>
+      <w:r>
+        <w:rPr>
+          <w:rFonts w:ascii="Times New Roman" w:eastAsia="Times New Roman" w:hAnsi="Times New Roman" w:cs="Times New Roman"/>
+          <w:sz w:val="24"/>
+          <w:szCs w:val="24"/>
+          <w:lang w:eastAsia="en-IN"/>
+        </w:rPr>
+        <w:t xml:space="preserve"> until </w:t>
+      </w:r>
+      <w:r>
+        <w:rPr>
+          <w:rFonts w:ascii="Times New Roman" w:eastAsia="Times New Roman" w:hAnsi="Times New Roman" w:cs="Times New Roman"/>
+          <w:sz w:val="24"/>
+          <w:szCs w:val="24"/>
+          <w:lang w:eastAsia="en-IN"/>
+        </w:rPr>
+        <w:t>another</w:t>
+      </w:r>
+      <w:r>
+        <w:rPr>
+          <w:rFonts w:ascii="Times New Roman" w:eastAsia="Times New Roman" w:hAnsi="Times New Roman" w:cs="Times New Roman"/>
+          <w:sz w:val="24"/>
+          <w:szCs w:val="24"/>
+          <w:lang w:eastAsia="en-IN"/>
+        </w:rPr>
+        <w:t xml:space="preserve"> thread </w:t>
+      </w:r>
+      <w:r>
+        <w:rPr>
+          <w:rFonts w:ascii="Times New Roman" w:eastAsia="Times New Roman" w:hAnsi="Times New Roman" w:cs="Times New Roman"/>
+          <w:sz w:val="24"/>
+          <w:szCs w:val="24"/>
+          <w:lang w:eastAsia="en-IN"/>
+        </w:rPr>
+        <w:t>doesn't</w:t>
+      </w:r>
+      <w:r>
+        <w:rPr>
+          <w:rFonts w:ascii="Times New Roman" w:eastAsia="Times New Roman" w:hAnsi="Times New Roman" w:cs="Times New Roman"/>
+          <w:sz w:val="24"/>
+          <w:szCs w:val="24"/>
+          <w:lang w:eastAsia="en-IN"/>
+        </w:rPr>
+        <w:t xml:space="preserve"> </w:t>
+      </w:r>
+      <w:r>
+        <w:rPr>
+          <w:rFonts w:ascii="Times New Roman" w:eastAsia="Times New Roman" w:hAnsi="Times New Roman" w:cs="Times New Roman"/>
+          <w:sz w:val="24"/>
+          <w:szCs w:val="24"/>
+          <w:lang w:eastAsia="en-IN"/>
+        </w:rPr>
+        <w:t>invokes</w:t>
+      </w:r>
+      <w:r>
+        <w:rPr>
+          <w:rFonts w:ascii="Times New Roman" w:eastAsia="Times New Roman" w:hAnsi="Times New Roman" w:cs="Times New Roman"/>
+          <w:sz w:val="24"/>
+          <w:szCs w:val="24"/>
+          <w:lang w:eastAsia="en-IN"/>
+        </w:rPr>
+        <w:t xml:space="preserve"> the notify or </w:t>
+      </w:r>
+      <w:r>
+        <w:rPr>
+          <w:rFonts w:ascii="Times New Roman" w:eastAsia="Times New Roman" w:hAnsi="Times New Roman" w:cs="Times New Roman"/>
+          <w:sz w:val="24"/>
+          <w:szCs w:val="24"/>
+          <w:lang w:eastAsia="en-IN"/>
+        </w:rPr>
+        <w:t>notify all</w:t>
+      </w:r>
+      <w:r>
+        <w:rPr>
+          <w:rFonts w:ascii="Times New Roman" w:eastAsia="Times New Roman" w:hAnsi="Times New Roman" w:cs="Times New Roman"/>
+          <w:sz w:val="24"/>
+          <w:szCs w:val="24"/>
+          <w:lang w:eastAsia="en-IN"/>
+        </w:rPr>
+        <w:t xml:space="preserve"> method for the object the thread </w:t>
+      </w:r>
+      <w:r>
+        <w:rPr>
+          <w:rFonts w:ascii="Times New Roman" w:eastAsia="Times New Roman" w:hAnsi="Times New Roman" w:cs="Times New Roman"/>
+          <w:sz w:val="24"/>
+          <w:szCs w:val="24"/>
+          <w:lang w:eastAsia="en-IN"/>
+        </w:rPr>
+        <w:t>resumes</w:t>
+      </w:r>
+      <w:r>
+        <w:rPr>
+          <w:rFonts w:ascii="Times New Roman" w:eastAsia="Times New Roman" w:hAnsi="Times New Roman" w:cs="Times New Roman"/>
+          <w:sz w:val="24"/>
+          <w:szCs w:val="24"/>
+          <w:lang w:eastAsia="en-IN"/>
+        </w:rPr>
+        <w:t xml:space="preserve"> the execution </w:t>
+      </w:r>
+      <w:r>
+        <w:rPr>
+          <w:rFonts w:ascii="Times New Roman" w:eastAsia="Times New Roman" w:hAnsi="Times New Roman" w:cs="Times New Roman"/>
+          <w:sz w:val="24"/>
+          <w:szCs w:val="24"/>
+          <w:lang w:eastAsia="en-IN"/>
+        </w:rPr>
+        <w:t xml:space="preserve">to </w:t>
+      </w:r>
+      <w:r>
+        <w:rPr>
+          <w:rFonts w:ascii="Times New Roman" w:eastAsia="Times New Roman" w:hAnsi="Times New Roman" w:cs="Times New Roman"/>
+          <w:sz w:val="24"/>
+          <w:szCs w:val="24"/>
+          <w:lang w:eastAsia="en-IN"/>
+        </w:rPr>
+        <w:t xml:space="preserve">obtain ownership of the </w:t>
+      </w:r>
+      <w:r>
+        <w:rPr>
+          <w:rFonts w:ascii="Times New Roman" w:eastAsia="Times New Roman" w:hAnsi="Times New Roman" w:cs="Times New Roman"/>
+          <w:sz w:val="24"/>
+          <w:szCs w:val="24"/>
+          <w:lang w:eastAsia="en-IN"/>
+        </w:rPr>
+        <w:t>monitor</w:t>
+      </w:r>
+    </w:p>
+    <w:p>
+      <w:pPr>
+        <w:rPr>
+          <w:rFonts w:ascii="Times New Roman" w:eastAsia="Times New Roman" w:hAnsi="Times New Roman" w:cs="Times New Roman"/>
+          <w:sz w:val="24"/>
+          <w:szCs w:val="24"/>
+          <w:lang w:eastAsia="en-IN"/>
+        </w:rPr>
+      </w:pPr>
+      <w:r>
+        <w:rPr>
+          <w:rFonts w:ascii="Times New Roman" w:eastAsia="Times New Roman" w:hAnsi="Times New Roman" w:cs="Times New Roman"/>
+          <w:sz w:val="24"/>
+          <w:szCs w:val="24"/>
+          <w:lang w:eastAsia="en-IN"/>
+        </w:rPr>
+        <w:t xml:space="preserve">Atomic access in the context of java atomic  operation are those that can be perform automaticly without interfrace of other thread </w:t>
+      </w:r>
+    </w:p>
+    <w:p>
+      <w:pPr>
+        <w:rPr>
+          <w:rFonts w:ascii="Times New Roman" w:eastAsia="Times New Roman" w:hAnsi="Times New Roman" w:cs="Times New Roman"/>
+          <w:sz w:val="24"/>
+          <w:szCs w:val="24"/>
+          <w:lang w:eastAsia="en-IN"/>
+        </w:rPr>
+      </w:pPr>
+      <w:r>
+        <w:rPr>
+          <w:rFonts w:ascii="Times New Roman" w:eastAsia="Times New Roman" w:hAnsi="Times New Roman" w:cs="Times New Roman"/>
+          <w:sz w:val="24"/>
+          <w:szCs w:val="24"/>
+          <w:lang w:eastAsia="en-IN"/>
+        </w:rPr>
+        <w:t>Monitor object is a pattern that control the concurrent access of a method in an object if there are some concurrent thread calling method at same time only one thread can execute this method</w:t>
+      </w:r>
+    </w:p>
+    <w:p>
+      <w:pPr>
+        <w:rPr>
+          <w:rFonts w:ascii="Times New Roman" w:eastAsia="Times New Roman" w:hAnsi="Times New Roman" w:cs="Times New Roman"/>
+          <w:sz w:val="24"/>
+          <w:szCs w:val="24"/>
+          <w:lang w:eastAsia="en-IN"/>
+        </w:rPr>
+      </w:pPr>
+      <w:r>
+        <w:rPr>
+          <w:rFonts w:ascii="Times New Roman" w:eastAsia="Times New Roman" w:hAnsi="Times New Roman" w:cs="Times New Roman"/>
+          <w:sz w:val="24"/>
+          <w:szCs w:val="24"/>
+          <w:lang w:eastAsia="en-IN"/>
+        </w:rPr>
+        <w:t>Stream</w:t>
+      </w:r>
+      <w:r>
+        <w:rPr>
+          <w:rFonts w:ascii="Times New Roman" w:eastAsia="Times New Roman" w:hAnsi="Times New Roman" w:cs="Times New Roman"/>
+          <w:sz w:val="24"/>
+          <w:szCs w:val="24"/>
+          <w:lang w:eastAsia="en-IN"/>
+        </w:rPr>
+        <w:t xml:space="preserve"> API</w:t>
+      </w:r>
+      <w:r>
+        <w:rPr>
+          <w:rFonts w:ascii="Times New Roman" w:eastAsia="Times New Roman" w:hAnsi="Times New Roman" w:cs="Times New Roman"/>
+          <w:sz w:val="24"/>
+          <w:szCs w:val="24"/>
+          <w:lang w:eastAsia="en-IN"/>
+        </w:rPr>
+        <w:t xml:space="preserve"> is used to process collections of objects a stream in java is a sequence of objects that support various method which can be pipeline to to produce the desired result </w:t>
+      </w:r>
+    </w:p>
+    <w:p>
+      <w:pPr>
+        <w:rPr>
+          <w:rFonts w:ascii="Times New Roman" w:eastAsia="Times New Roman" w:hAnsi="Times New Roman" w:cs="Times New Roman"/>
+          <w:sz w:val="24"/>
+          <w:szCs w:val="24"/>
+          <w:lang w:eastAsia="en-IN"/>
+        </w:rPr>
+      </w:pPr>
+      <w:r>
+        <w:rPr>
+          <w:rFonts w:ascii="Times New Roman" w:eastAsia="Times New Roman" w:hAnsi="Times New Roman" w:cs="Times New Roman"/>
+          <w:sz w:val="24"/>
+          <w:szCs w:val="24"/>
+          <w:lang w:eastAsia="en-IN"/>
+        </w:rPr>
+        <w:t xml:space="preserve">Use of stream </w:t>
+      </w:r>
+      <w:r>
+        <w:rPr>
+          <w:rFonts w:ascii="Times New Roman" w:eastAsia="Times New Roman" w:hAnsi="Times New Roman" w:cs="Times New Roman"/>
+          <w:sz w:val="24"/>
+          <w:szCs w:val="24"/>
+          <w:lang w:eastAsia="en-IN"/>
+        </w:rPr>
+        <w:t>in</w:t>
+      </w:r>
+      <w:r>
+        <w:rPr>
+          <w:rFonts w:ascii="Times New Roman" w:eastAsia="Times New Roman" w:hAnsi="Times New Roman" w:cs="Times New Roman"/>
+          <w:sz w:val="24"/>
+          <w:szCs w:val="24"/>
+          <w:lang w:eastAsia="en-IN"/>
+        </w:rPr>
+        <w:t xml:space="preserve"> java</w:t>
+      </w:r>
+      <w:r>
+        <w:rPr>
+          <w:rFonts w:ascii="Times New Roman" w:eastAsia="Times New Roman" w:hAnsi="Times New Roman" w:cs="Times New Roman"/>
+          <w:sz w:val="24"/>
+          <w:szCs w:val="24"/>
+          <w:lang w:eastAsia="en-IN"/>
+        </w:rPr>
+        <w:br/>
+        <w:t xml:space="preserve">stream API is a </w:t>
+      </w:r>
+      <w:r>
+        <w:rPr>
+          <w:rFonts w:ascii="Times New Roman" w:eastAsia="Times New Roman" w:hAnsi="Times New Roman" w:cs="Times New Roman"/>
+          <w:sz w:val="24"/>
+          <w:szCs w:val="24"/>
+          <w:lang w:eastAsia="en-IN"/>
+        </w:rPr>
+        <w:t>way</w:t>
+      </w:r>
+      <w:r>
+        <w:rPr>
+          <w:rFonts w:ascii="Times New Roman" w:eastAsia="Times New Roman" w:hAnsi="Times New Roman" w:cs="Times New Roman"/>
+          <w:sz w:val="24"/>
+          <w:szCs w:val="24"/>
+          <w:lang w:eastAsia="en-IN"/>
+        </w:rPr>
+        <w:t xml:space="preserve"> to express </w:t>
+      </w:r>
+      <w:r>
+        <w:rPr>
+          <w:rFonts w:ascii="Times New Roman" w:eastAsia="Times New Roman" w:hAnsi="Times New Roman" w:cs="Times New Roman"/>
+          <w:sz w:val="24"/>
+          <w:szCs w:val="24"/>
+          <w:lang w:eastAsia="en-IN"/>
+        </w:rPr>
+        <w:t>and</w:t>
+      </w:r>
+      <w:r>
+        <w:rPr>
+          <w:rFonts w:ascii="Times New Roman" w:eastAsia="Times New Roman" w:hAnsi="Times New Roman" w:cs="Times New Roman"/>
+          <w:sz w:val="24"/>
+          <w:szCs w:val="24"/>
+          <w:lang w:eastAsia="en-IN"/>
+        </w:rPr>
+        <w:t xml:space="preserve"> process collections of object</w:t>
+      </w:r>
+      <w:r>
+        <w:rPr>
+          <w:rFonts w:ascii="Times New Roman" w:eastAsia="Times New Roman" w:hAnsi="Times New Roman" w:cs="Times New Roman"/>
+          <w:sz w:val="24"/>
+          <w:szCs w:val="24"/>
+          <w:lang w:eastAsia="en-IN"/>
+        </w:rPr>
+        <w:br/>
+        <w:t>enable us to perform operation</w:t>
+      </w:r>
+      <w:r>
+        <w:rPr>
+          <w:rFonts w:ascii="Times New Roman" w:eastAsia="Times New Roman" w:hAnsi="Times New Roman" w:cs="Times New Roman"/>
+          <w:sz w:val="24"/>
+          <w:szCs w:val="24"/>
+          <w:lang w:eastAsia="en-IN"/>
+        </w:rPr>
+        <w:t>,</w:t>
+      </w:r>
+      <w:r>
+        <w:rPr>
+          <w:rFonts w:ascii="Times New Roman" w:eastAsia="Times New Roman" w:hAnsi="Times New Roman" w:cs="Times New Roman"/>
+          <w:sz w:val="24"/>
+          <w:szCs w:val="24"/>
+          <w:lang w:eastAsia="en-IN"/>
+        </w:rPr>
+        <w:t xml:space="preserve"> light</w:t>
+      </w:r>
+      <w:r>
+        <w:rPr>
+          <w:rFonts w:ascii="Times New Roman" w:eastAsia="Times New Roman" w:hAnsi="Times New Roman" w:cs="Times New Roman"/>
+          <w:sz w:val="24"/>
+          <w:szCs w:val="24"/>
+          <w:lang w:eastAsia="en-IN"/>
+        </w:rPr>
+        <w:t>,</w:t>
+      </w:r>
+      <w:r>
+        <w:rPr>
+          <w:rFonts w:ascii="Times New Roman" w:eastAsia="Times New Roman" w:hAnsi="Times New Roman" w:cs="Times New Roman"/>
+          <w:sz w:val="24"/>
+          <w:szCs w:val="24"/>
+          <w:lang w:eastAsia="en-IN"/>
+        </w:rPr>
+        <w:t xml:space="preserve"> filtering</w:t>
+      </w:r>
+      <w:r>
+        <w:rPr>
+          <w:rFonts w:ascii="Times New Roman" w:eastAsia="Times New Roman" w:hAnsi="Times New Roman" w:cs="Times New Roman"/>
+          <w:sz w:val="24"/>
+          <w:szCs w:val="24"/>
+          <w:lang w:eastAsia="en-IN"/>
+        </w:rPr>
+        <w:t>,</w:t>
+      </w:r>
+      <w:r>
+        <w:rPr>
+          <w:rFonts w:ascii="Times New Roman" w:eastAsia="Times New Roman" w:hAnsi="Times New Roman" w:cs="Times New Roman"/>
+          <w:sz w:val="24"/>
+          <w:szCs w:val="24"/>
+          <w:lang w:eastAsia="en-IN"/>
+        </w:rPr>
+        <w:t xml:space="preserve"> mapping</w:t>
+      </w:r>
+      <w:r>
+        <w:rPr>
+          <w:rFonts w:ascii="Times New Roman" w:eastAsia="Times New Roman" w:hAnsi="Times New Roman" w:cs="Times New Roman"/>
+          <w:sz w:val="24"/>
+          <w:szCs w:val="24"/>
+          <w:lang w:eastAsia="en-IN"/>
+        </w:rPr>
+        <w:t>,</w:t>
+      </w:r>
+      <w:r>
+        <w:rPr>
+          <w:rFonts w:ascii="Times New Roman" w:eastAsia="Times New Roman" w:hAnsi="Times New Roman" w:cs="Times New Roman"/>
+          <w:sz w:val="24"/>
+          <w:szCs w:val="24"/>
+          <w:lang w:eastAsia="en-IN"/>
+        </w:rPr>
+        <w:t xml:space="preserve"> reducing and sorting</w:t>
+      </w:r>
+    </w:p>
+    <w:p>
+      <w:pPr>
+        <w:rPr>
+          <w:rFonts w:ascii="Times New Roman" w:eastAsia="Times New Roman" w:hAnsi="Times New Roman" w:cs="Times New Roman"/>
+          <w:sz w:val="24"/>
+          <w:szCs w:val="24"/>
+          <w:lang w:eastAsia="en-IN"/>
+        </w:rPr>
+      </w:pPr>
+      <w:r>
+        <w:rPr>
+          <w:rFonts w:ascii="Times New Roman" w:eastAsia="Times New Roman" w:hAnsi="Times New Roman" w:cs="Times New Roman"/>
+          <w:sz w:val="24"/>
+          <w:szCs w:val="24"/>
+          <w:lang w:eastAsia="en-IN"/>
+        </w:rPr>
+        <w:drawing>
+          <wp:inline distT="0" distB="0" distL="0" distR="0" wp14:anchorId="6E78EF40" wp14:editId="3C599446">
+            <wp:extent cx="5731510" cy="3417570"/>
+            <wp:effectExtent l="0" t="0" r="2540" b="0"/>
+            <wp:docPr id="6" name="Picture 6"/>
+            <wp:cNvGraphicFramePr>
+              <a:graphicFrameLocks xmlns:a="http://schemas.openxmlformats.org/drawingml/2006/main" noChangeAspect="1"/>
+            </wp:cNvGraphicFramePr>
+            <a:graphic xmlns:a="http://schemas.openxmlformats.org/drawingml/2006/main">
+              <a:graphicData uri="http://schemas.openxmlformats.org/drawingml/2006/picture">
+                <pic:pic xmlns:pic="http://schemas.openxmlformats.org/drawingml/2006/picture">
+                  <pic:nvPicPr>
+                    <pic:cNvPr id="1" name=""/>
+                    <pic:cNvPicPr/>
+                  </pic:nvPicPr>
+                  <pic:blipFill>
+                    <a:blip r:embed="rId12"/>
+                    <a:stretch>
+                      <a:fillRect/>
+                    </a:stretch>
+                  </pic:blipFill>
+                  <pic:spPr>
+                    <a:xfrm>
+                      <a:off x="0" y="0"/>
+                      <a:ext cx="5731510" cy="3417570"/>
+                    </a:xfrm>
+                    <a:prstGeom prst="rect">
+                      <a:avLst/>
+                    </a:prstGeom>
+                  </pic:spPr>
+                </pic:pic>
+              </a:graphicData>
+            </a:graphic>
+          </wp:inline>
+        </w:drawing>
+      </w:r>
+    </w:p>
+    <w:p>
+      <w:pPr>
+        <w:rPr>
+          <w:rFonts w:ascii="Times New Roman" w:eastAsia="Times New Roman" w:hAnsi="Times New Roman" w:cs="Times New Roman"/>
+          <w:sz w:val="24"/>
+          <w:szCs w:val="24"/>
+          <w:lang w:eastAsia="en-IN"/>
+        </w:rPr>
+      </w:pPr>
+      <w:r>
+        <w:rPr>
+          <w:rFonts w:ascii="Times New Roman" w:eastAsia="Times New Roman" w:hAnsi="Times New Roman" w:cs="Times New Roman"/>
+          <w:sz w:val="24"/>
+          <w:szCs w:val="24"/>
+          <w:lang w:eastAsia="en-IN"/>
+        </w:rPr>
+        <w:lastRenderedPageBreak/>
+        <w:t>For taking input from the user we can use Scanner</w:t>
+      </w:r>
       <w:bookmarkStart w:id="0" w:name="_GoBack"/>
       <w:bookmarkEnd w:id="0"/>
+    </w:p>
+    <w:p>
+      <w:pPr>
+        <w:rPr>
+          <w:rFonts w:ascii="Times New Roman" w:eastAsia="Times New Roman" w:hAnsi="Times New Roman" w:cs="Times New Roman"/>
+          <w:sz w:val="24"/>
+          <w:szCs w:val="24"/>
+          <w:lang w:eastAsia="en-IN"/>
+        </w:rPr>
+      </w:pPr>
+      <w:r>
+        <w:rPr>
+          <w:rFonts w:ascii="Times New Roman" w:eastAsia="Times New Roman" w:hAnsi="Times New Roman" w:cs="Times New Roman"/>
+          <w:sz w:val="24"/>
+          <w:szCs w:val="24"/>
+          <w:lang w:eastAsia="en-IN"/>
+        </w:rPr>
+        <w:t xml:space="preserve">boolean canRead(), </w:t>
+      </w:r>
+      <w:r>
+        <w:rPr>
+          <w:rFonts w:ascii="Times New Roman" w:eastAsia="Times New Roman" w:hAnsi="Times New Roman" w:cs="Times New Roman"/>
+          <w:sz w:val="24"/>
+          <w:szCs w:val="24"/>
+          <w:lang w:eastAsia="en-IN"/>
+        </w:rPr>
+        <w:br/>
+        <w:t xml:space="preserve">boolean isAbsolute(), </w:t>
+      </w:r>
+      <w:r>
+        <w:rPr>
+          <w:rFonts w:ascii="Times New Roman" w:eastAsia="Times New Roman" w:hAnsi="Times New Roman" w:cs="Times New Roman"/>
+          <w:sz w:val="24"/>
+          <w:szCs w:val="24"/>
+          <w:lang w:eastAsia="en-IN"/>
+        </w:rPr>
+        <w:br/>
+        <w:t>boolean exists(),</w:t>
+      </w:r>
+      <w:r>
+        <w:rPr>
+          <w:rFonts w:ascii="Times New Roman" w:eastAsia="Times New Roman" w:hAnsi="Times New Roman" w:cs="Times New Roman"/>
+          <w:sz w:val="24"/>
+          <w:szCs w:val="24"/>
+          <w:lang w:eastAsia="en-IN"/>
+        </w:rPr>
+        <w:br/>
+        <w:t>long length(),</w:t>
+      </w:r>
+      <w:r>
+        <w:rPr>
+          <w:rFonts w:ascii="Times New Roman" w:eastAsia="Times New Roman" w:hAnsi="Times New Roman" w:cs="Times New Roman"/>
+          <w:sz w:val="24"/>
+          <w:szCs w:val="24"/>
+          <w:lang w:eastAsia="en-IN"/>
+        </w:rPr>
+        <w:br/>
+        <w:t>boolean delete(),</w:t>
+      </w:r>
+      <w:r>
+        <w:rPr>
+          <w:rFonts w:ascii="Times New Roman" w:eastAsia="Times New Roman" w:hAnsi="Times New Roman" w:cs="Times New Roman"/>
+          <w:sz w:val="24"/>
+          <w:szCs w:val="24"/>
+          <w:lang w:eastAsia="en-IN"/>
+        </w:rPr>
+        <w:br/>
+        <w:t>boolean createNewFile(),</w:t>
+      </w:r>
+      <w:r>
+        <w:rPr>
+          <w:rFonts w:ascii="Times New Roman" w:eastAsia="Times New Roman" w:hAnsi="Times New Roman" w:cs="Times New Roman"/>
+          <w:sz w:val="24"/>
+          <w:szCs w:val="24"/>
+          <w:lang w:eastAsia="en-IN"/>
+        </w:rPr>
+        <w:br/>
+        <w:t>boolean mkdir()</w:t>
+      </w:r>
     </w:p>
     <w:sectPr>
       <w:pgSz w:w="11906" w:h="16838"/>

--- a/java.docx
+++ b/java.docx
@@ -7199,6 +7199,7 @@
       <w:r>
         <w:rPr>
           <w:rFonts w:ascii="Times New Roman" w:eastAsia="Times New Roman" w:hAnsi="Times New Roman" w:cs="Times New Roman"/>
+          <w:noProof/>
           <w:sz w:val="24"/>
           <w:szCs w:val="24"/>
           <w:lang w:eastAsia="en-IN"/>
@@ -7340,6 +7341,116 @@
         <w:br/>
         <w:t>boolean mkdir()</w:t>
       </w:r>
+    </w:p>
+    <w:p>
+      <w:pPr>
+        <w:rPr>
+          <w:rFonts w:ascii="Times New Roman" w:eastAsia="Times New Roman" w:hAnsi="Times New Roman" w:cs="Times New Roman"/>
+          <w:sz w:val="24"/>
+          <w:szCs w:val="24"/>
+          <w:lang w:eastAsia="en-IN"/>
+        </w:rPr>
+      </w:pPr>
+      <w:r>
+        <w:rPr>
+          <w:rFonts w:ascii="Times New Roman" w:eastAsia="Times New Roman" w:hAnsi="Times New Roman" w:cs="Times New Roman"/>
+          <w:sz w:val="24"/>
+          <w:szCs w:val="24"/>
+          <w:lang w:eastAsia="en-IN"/>
+        </w:rPr>
+        <w:t xml:space="preserve">an interface that doesn’t content method fields and constant is known as a marker interface in </w:t>
+      </w:r>
+      <w:r>
+        <w:rPr>
+          <w:rFonts w:ascii="Times New Roman" w:eastAsia="Times New Roman" w:hAnsi="Times New Roman" w:cs="Times New Roman"/>
+          <w:sz w:val="24"/>
+          <w:szCs w:val="24"/>
+          <w:lang w:eastAsia="en-IN"/>
+        </w:rPr>
+        <w:t>other words</w:t>
+      </w:r>
+      <w:r>
+        <w:rPr>
+          <w:rFonts w:ascii="Times New Roman" w:eastAsia="Times New Roman" w:hAnsi="Times New Roman" w:cs="Times New Roman"/>
+          <w:sz w:val="24"/>
+          <w:szCs w:val="24"/>
+          <w:lang w:eastAsia="en-IN"/>
+        </w:rPr>
+        <w:t xml:space="preserve"> an empty interface </w:t>
+      </w:r>
+      <w:r>
+        <w:rPr>
+          <w:rFonts w:ascii="Times New Roman" w:eastAsia="Times New Roman" w:hAnsi="Times New Roman" w:cs="Times New Roman"/>
+          <w:sz w:val="24"/>
+          <w:szCs w:val="24"/>
+          <w:lang w:eastAsia="en-IN"/>
+        </w:rPr>
+        <w:t>is</w:t>
+      </w:r>
+      <w:r>
+        <w:rPr>
+          <w:rFonts w:ascii="Times New Roman" w:eastAsia="Times New Roman" w:hAnsi="Times New Roman" w:cs="Times New Roman"/>
+          <w:sz w:val="24"/>
+          <w:szCs w:val="24"/>
+          <w:lang w:eastAsia="en-IN"/>
+        </w:rPr>
+        <w:t xml:space="preserve"> known as a marker interface the serializable and clonable </w:t>
+      </w:r>
+      <w:r>
+        <w:rPr>
+          <w:rFonts w:ascii="Times New Roman" w:eastAsia="Times New Roman" w:hAnsi="Times New Roman" w:cs="Times New Roman"/>
+          <w:sz w:val="24"/>
+          <w:szCs w:val="24"/>
+          <w:lang w:eastAsia="en-IN"/>
+        </w:rPr>
+        <w:t>interfaces</w:t>
+      </w:r>
+      <w:r>
+        <w:rPr>
+          <w:rFonts w:ascii="Times New Roman" w:eastAsia="Times New Roman" w:hAnsi="Times New Roman" w:cs="Times New Roman"/>
+          <w:sz w:val="24"/>
+          <w:szCs w:val="24"/>
+          <w:lang w:eastAsia="en-IN"/>
+        </w:rPr>
+        <w:t xml:space="preserve"> are </w:t>
+      </w:r>
+      <w:r>
+        <w:rPr>
+          <w:rFonts w:ascii="Times New Roman" w:eastAsia="Times New Roman" w:hAnsi="Times New Roman" w:cs="Times New Roman"/>
+          <w:sz w:val="24"/>
+          <w:szCs w:val="24"/>
+          <w:lang w:eastAsia="en-IN"/>
+        </w:rPr>
+        <w:t>an examples</w:t>
+      </w:r>
+      <w:r>
+        <w:rPr>
+          <w:rFonts w:ascii="Times New Roman" w:eastAsia="Times New Roman" w:hAnsi="Times New Roman" w:cs="Times New Roman"/>
+          <w:sz w:val="24"/>
+          <w:szCs w:val="24"/>
+          <w:lang w:eastAsia="en-IN"/>
+        </w:rPr>
+        <w:t xml:space="preserve"> of marker </w:t>
+      </w:r>
+      <w:r>
+        <w:rPr>
+          <w:rFonts w:ascii="Times New Roman" w:eastAsia="Times New Roman" w:hAnsi="Times New Roman" w:cs="Times New Roman"/>
+          <w:sz w:val="24"/>
+          <w:szCs w:val="24"/>
+          <w:lang w:eastAsia="en-IN"/>
+        </w:rPr>
+        <w:t>interfaces</w:t>
+      </w:r>
+    </w:p>
+    <w:p>
+      <w:pPr>
+        <w:rPr>
+          <w:rFonts w:ascii="Times New Roman" w:eastAsia="Times New Roman" w:hAnsi="Times New Roman" w:cs="Times New Roman"/>
+          <w:sz w:val="24"/>
+          <w:szCs w:val="24"/>
+          <w:lang w:eastAsia="en-IN"/>
+        </w:rPr>
+      </w:pPr>
     </w:p>
     <w:sectPr>
       <w:pgSz w:w="11906" w:h="16838"/>
